--- a/Assignment02_Proposal_Form.docx
+++ b/Assignment02_Proposal_Form.docx
@@ -27,7 +27,7 @@
           <w:szCs w:val="20"/>
         </w:rPr>
         <w:tab/>
-        <w:t>: T</w:t>
+        <w:t>: Tan Hou Gim Samuel, Rayner Liew Rui Heng</w:t>
       </w:r>
       <w:r>
         <w:rPr>
@@ -35,7 +35,7 @@
           <w:sz w:val="20"/>
           <w:szCs w:val="20"/>
         </w:rPr>
-        <w:t>an Hou Gim Samuel, Rayner Liew Rui Heng</w:t>
+        <w:tab/>
       </w:r>
       <w:r>
         <w:rPr>
@@ -60,25 +60,25 @@
           <w:szCs w:val="20"/>
         </w:rPr>
         <w:tab/>
-      </w:r>
+        <w:t xml:space="preserve">Comments            : </w:t>
+      </w:r>
+    </w:p>
+    <w:p>
       <w:r>
         <w:rPr>
           <w:rFonts w:ascii="Calibri" w:eastAsia="Calibri" w:hAnsi="Calibri" w:cs="Calibri"/>
           <w:sz w:val="20"/>
           <w:szCs w:val="20"/>
         </w:rPr>
-        <w:tab/>
-        <w:t xml:space="preserve">Comments            : </w:t>
-      </w:r>
-    </w:p>
-    <w:p>
+        <w:t>Group</w:t>
+      </w:r>
       <w:r>
         <w:rPr>
           <w:rFonts w:ascii="Calibri" w:eastAsia="Calibri" w:hAnsi="Calibri" w:cs="Calibri"/>
           <w:sz w:val="20"/>
           <w:szCs w:val="20"/>
         </w:rPr>
-        <w:t>Group</w:t>
+        <w:tab/>
       </w:r>
       <w:r>
         <w:rPr>
@@ -87,23 +87,7 @@
           <w:szCs w:val="20"/>
         </w:rPr>
         <w:tab/>
-      </w:r>
-      <w:r>
-        <w:rPr>
-          <w:rFonts w:ascii="Calibri" w:eastAsia="Calibri" w:hAnsi="Calibri" w:cs="Calibri"/>
-          <w:sz w:val="20"/>
-          <w:szCs w:val="20"/>
-        </w:rPr>
-        <w:tab/>
-        <w:t>: T</w:t>
-      </w:r>
-      <w:r>
-        <w:rPr>
-          <w:rFonts w:ascii="Calibri" w:eastAsia="Calibri" w:hAnsi="Calibri" w:cs="Calibri"/>
-          <w:sz w:val="20"/>
-          <w:szCs w:val="20"/>
-        </w:rPr>
-        <w:t>eam 27 Lab 02</w:t>
+        <w:t>: Team 27 Lab 02</w:t>
       </w:r>
     </w:p>
     <w:p/>
@@ -176,15 +160,7 @@
           <w:sz w:val="22"/>
           <w:szCs w:val="22"/>
         </w:rPr>
-        <w:t xml:space="preserve">Responses can be seen </w:t>
-      </w:r>
-      <w:r>
-        <w:rPr>
-          <w:rFonts w:ascii="Calibri" w:eastAsia="Calibri" w:hAnsi="Calibri" w:cs="Calibri"/>
-          <w:sz w:val="22"/>
-          <w:szCs w:val="22"/>
-        </w:rPr>
-        <w:t>via HUDs or other forms of suitable notifications.</w:t>
+        <w:t>Responses can be seen via HUDs or other forms of suitable notifications.</w:t>
       </w:r>
     </w:p>
     <w:p>
@@ -296,15 +272,7 @@
           <w:sz w:val="22"/>
           <w:szCs w:val="22"/>
         </w:rPr>
-        <w:t>The simulation starts with the idle state. When custom</w:t>
-      </w:r>
-      <w:r>
-        <w:rPr>
-          <w:rFonts w:ascii="Calibri" w:eastAsia="Calibri" w:hAnsi="Calibri" w:cs="Calibri"/>
-          <w:sz w:val="22"/>
-          <w:szCs w:val="22"/>
-        </w:rPr>
-        <w:t>ers enter the restaurant, they will find a suitable seat to dine at. After a certain time, the waiter will approach a ready customer to take their order.</w:t>
+        <w:t>The simulation starts with the idle state. When customers enter the restaurant, they will find a suitable seat to dine at. After a certain time, the waiter will approach a ready customer to take their order.</w:t>
       </w:r>
       <w:r>
         <w:rPr>
@@ -322,15 +290,7 @@
           <w:szCs w:val="22"/>
         </w:rPr>
         <w:br/>
-        <w:t>When the dishes are done</w:t>
-      </w:r>
-      <w:r>
-        <w:rPr>
-          <w:rFonts w:ascii="Calibri" w:eastAsia="Calibri" w:hAnsi="Calibri" w:cs="Calibri"/>
-          <w:sz w:val="22"/>
-          <w:szCs w:val="22"/>
-        </w:rPr>
-        <w:t xml:space="preserve">, the waiter will serve the food to the customer's table. </w:t>
+        <w:t xml:space="preserve">When the dishes are done, the waiter will serve the food to the customer's table. </w:t>
       </w:r>
       <w:r>
         <w:rPr>
@@ -348,23 +308,7 @@
           <w:szCs w:val="22"/>
         </w:rPr>
         <w:br/>
-        <w:t>Cleaner will clean up left behind trays by customers. When the cleaner has cleaned 3 trays or there ar</w:t>
-      </w:r>
-      <w:r>
-        <w:rPr>
-          <w:rFonts w:ascii="Calibri" w:eastAsia="Calibri" w:hAnsi="Calibri" w:cs="Calibri"/>
-          <w:sz w:val="22"/>
-          <w:szCs w:val="22"/>
-        </w:rPr>
-        <w:t>e no more trays left behind, he will empty his trash bag into the trash bin. When the trash bin is full, the cleaner will empty the trash bin. When the trash bin is empty and his trash bag is empty and there are no trays left behind, the cleaner will be id</w:t>
-      </w:r>
-      <w:r>
-        <w:rPr>
-          <w:rFonts w:ascii="Calibri" w:eastAsia="Calibri" w:hAnsi="Calibri" w:cs="Calibri"/>
-          <w:sz w:val="22"/>
-          <w:szCs w:val="22"/>
-        </w:rPr>
-        <w:t>le.</w:t>
+        <w:t>Cleaner will clean up left behind trays by customers. When the cleaner has cleaned 3 trays or there are no more trays left behind, he will empty his trash bag into the trash bin. When the trash bin is full, the cleaner will empty the trash bin. When the trash bin is empty and his trash bag is empty and there are no trays left behind, the cleaner will be idle.</w:t>
       </w:r>
       <w:r>
         <w:rPr>
@@ -465,15 +409,7 @@
           <w:sz w:val="22"/>
           <w:szCs w:val="22"/>
         </w:rPr>
-        <w:t xml:space="preserve"> different tables and chairs depending on the number of customers. If the max number of tables and chairs are placed and there is a group who needs a number of chairs not currently available, the waiter can look for extra chairs in the storeroom and place </w:t>
-      </w:r>
-      <w:r>
-        <w:rPr>
-          <w:rFonts w:ascii="Calibri" w:eastAsia="Calibri" w:hAnsi="Calibri" w:cs="Calibri"/>
-          <w:sz w:val="22"/>
-          <w:szCs w:val="22"/>
-        </w:rPr>
-        <w:t>near an existing table.</w:t>
+        <w:t xml:space="preserve"> different tables and chairs depending on the number of customers. If the max number of tables and chairs are placed and there is a group who needs a number of chairs not currently available, the waiter can look for extra chairs in the storeroom and place near an existing table.</w:t>
       </w:r>
     </w:p>
     <w:p>
@@ -572,15 +508,7 @@
           <w:sz w:val="22"/>
           <w:szCs w:val="22"/>
         </w:rPr>
-        <w:t xml:space="preserve">When customers </w:t>
-      </w:r>
-      <w:r>
-        <w:rPr>
-          <w:rFonts w:ascii="Calibri" w:eastAsia="Calibri" w:hAnsi="Calibri" w:cs="Calibri"/>
-          <w:sz w:val="22"/>
-          <w:szCs w:val="22"/>
-        </w:rPr>
-        <w:t xml:space="preserve">finish eating, they will either </w:t>
+        <w:t xml:space="preserve">When customers finish eating, they will either </w:t>
       </w:r>
       <w:r>
         <w:rPr>
@@ -648,15 +576,7 @@
           <w:sz w:val="22"/>
           <w:szCs w:val="22"/>
         </w:rPr>
-        <w:t xml:space="preserve">the </w:t>
-      </w:r>
-      <w:r>
-        <w:rPr>
-          <w:rFonts w:ascii="Calibri" w:eastAsia="Calibri" w:hAnsi="Calibri" w:cs="Calibri"/>
-          <w:sz w:val="22"/>
-          <w:szCs w:val="22"/>
-        </w:rPr>
-        <w:t>restaurant.</w:t>
+        <w:t>the restaurant.</w:t>
       </w:r>
     </w:p>
     <w:p>
@@ -717,15 +637,7 @@
           <w:sz w:val="22"/>
           <w:szCs w:val="22"/>
         </w:rPr>
-        <w:t xml:space="preserve">. If the trash bag and trash </w:t>
-      </w:r>
-      <w:r>
-        <w:rPr>
-          <w:rFonts w:ascii="Calibri" w:eastAsia="Calibri" w:hAnsi="Calibri" w:cs="Calibri"/>
-          <w:sz w:val="22"/>
-          <w:szCs w:val="22"/>
-        </w:rPr>
-        <w:t>bin are empty and there are no tables to clean, he will be idle.</w:t>
+        <w:t>. If the trash bag and trash bin are empty and there are no tables to clean, he will be idle.</w:t>
       </w:r>
     </w:p>
     <w:p>
@@ -841,16 +753,7 @@
           <w:sz w:val="22"/>
           <w:szCs w:val="22"/>
         </w:rPr>
-        <w:t xml:space="preserve"> depending on the number of custome</w:t>
-      </w:r>
-      <w:r>
-        <w:rPr>
-          <w:rFonts w:ascii="Calibri" w:eastAsia="Calibri" w:hAnsi="Calibri" w:cs="Calibri"/>
-          <w:b/>
-          <w:sz w:val="22"/>
-          <w:szCs w:val="22"/>
-        </w:rPr>
-        <w:t>rs</w:t>
+        <w:t xml:space="preserve"> depending on the number of customers</w:t>
       </w:r>
       <w:r>
         <w:rPr>
@@ -885,15 +788,7 @@
           <w:sz w:val="22"/>
           <w:szCs w:val="22"/>
         </w:rPr>
-        <w:t xml:space="preserve"> to Wai</w:t>
-      </w:r>
-      <w:r>
-        <w:rPr>
-          <w:rFonts w:ascii="Calibri" w:eastAsia="Calibri" w:hAnsi="Calibri" w:cs="Calibri"/>
-          <w:sz w:val="22"/>
-          <w:szCs w:val="22"/>
-        </w:rPr>
-        <w:t xml:space="preserve">ter inside who then gives them to chef who can then cook when </w:t>
+        <w:t xml:space="preserve"> to Waiter inside who then gives them to chef who can then cook when </w:t>
       </w:r>
       <w:r>
         <w:rPr>
@@ -973,15 +868,7 @@
           <w:sz w:val="22"/>
           <w:szCs w:val="22"/>
         </w:rPr>
-        <w:t>, they will either return their tray or leave thei</w:t>
-      </w:r>
-      <w:r>
-        <w:rPr>
-          <w:rFonts w:ascii="Calibri" w:eastAsia="Calibri" w:hAnsi="Calibri" w:cs="Calibri"/>
-          <w:sz w:val="22"/>
-          <w:szCs w:val="22"/>
-        </w:rPr>
-        <w:t>r tray on their table and pay</w:t>
+        <w:t>, they will either return their tray or leave their tray on their table and pay</w:t>
       </w:r>
       <w:r>
         <w:rPr>
@@ -1059,15 +946,7 @@
           <w:sz w:val="22"/>
           <w:szCs w:val="22"/>
         </w:rPr>
-        <w:t>. When th</w:t>
-      </w:r>
-      <w:r>
-        <w:rPr>
-          <w:rFonts w:ascii="Calibri" w:eastAsia="Calibri" w:hAnsi="Calibri" w:cs="Calibri"/>
-          <w:sz w:val="22"/>
-          <w:szCs w:val="22"/>
-        </w:rPr>
-        <w:t>e cleaner has</w:t>
+        <w:t>. When the cleaner has</w:t>
       </w:r>
       <w:r>
         <w:rPr>
@@ -1343,16 +1222,7 @@
           <w:szCs w:val="22"/>
           <w:u w:val="single"/>
         </w:rPr>
-        <w:t xml:space="preserve"> </w:t>
-      </w:r>
-      <w:r>
-        <w:rPr>
-          <w:rFonts w:ascii="Calibri" w:eastAsia="Calibri" w:hAnsi="Calibri" w:cs="Calibri"/>
-          <w:sz w:val="22"/>
-          <w:szCs w:val="22"/>
-          <w:u w:val="single"/>
-        </w:rPr>
-        <w:t>State Transition Diagram</w:t>
+        <w:t xml:space="preserve"> State Transition Diagram</w:t>
       </w:r>
     </w:p>
     <w:p>
@@ -1666,25 +1536,7 @@
           <w:sz w:val="22"/>
           <w:szCs w:val="22"/>
         </w:rPr>
-        <w:t xml:space="preserve">FSM  # </w:t>
-      </w:r>
-      <w:r>
-        <w:rPr>
-          <w:rFonts w:ascii="Calibri" w:eastAsia="Calibri" w:hAnsi="Calibri" w:cs="Calibri"/>
-          <w:b/>
-          <w:sz w:val="22"/>
-          <w:szCs w:val="22"/>
-        </w:rPr>
-        <w:t>3</w:t>
-      </w:r>
-      <w:r>
-        <w:rPr>
-          <w:rFonts w:ascii="Calibri" w:eastAsia="Calibri" w:hAnsi="Calibri" w:cs="Calibri"/>
-          <w:b/>
-          <w:sz w:val="22"/>
-          <w:szCs w:val="22"/>
-        </w:rPr>
-        <w:t xml:space="preserve"> </w:t>
+        <w:t xml:space="preserve">FSM  # 3 </w:t>
       </w:r>
       <w:r>
         <w:rPr>
@@ -2513,7 +2365,17 @@
                 <w:sz w:val="22"/>
                 <w:szCs w:val="22"/>
               </w:rPr>
-              <w:t>Waiter inside places different types of table</w:t>
+              <w:t xml:space="preserve">Waiter inside places different </w:t>
+            </w:r>
+            <w:bookmarkStart w:id="0" w:name="_GoBack"/>
+            <w:bookmarkEnd w:id="0"/>
+            <w:r>
+              <w:rPr>
+                <w:rFonts w:ascii="Calibri" w:eastAsia="Calibri" w:hAnsi="Calibri" w:cs="Calibri"/>
+                <w:sz w:val="22"/>
+                <w:szCs w:val="22"/>
+              </w:rPr>
+              <w:t>types of table</w:t>
             </w:r>
           </w:p>
         </w:tc>
@@ -2559,150 +2421,6 @@
           <w:p>
             <w:pPr>
               <w:widowControl w:val="0"/>
-              <w:rPr>
-                <w:rFonts w:ascii="Calibri" w:eastAsia="Calibri" w:hAnsi="Calibri" w:cs="Calibri"/>
-                <w:sz w:val="22"/>
-                <w:szCs w:val="22"/>
-              </w:rPr>
-            </w:pPr>
-            <w:r>
-              <w:rPr>
-                <w:rFonts w:ascii="Calibri" w:eastAsia="Calibri" w:hAnsi="Calibri" w:cs="Calibri"/>
-                <w:sz w:val="22"/>
-                <w:szCs w:val="22"/>
-              </w:rPr>
-              <w:t>Customer has paid</w:t>
-            </w:r>
-          </w:p>
-        </w:tc>
-        <w:tc>
-          <w:tcPr>
-            <w:tcW w:w="1728" w:type="dxa"/>
-            <w:tcMar>
-              <w:top w:w="100" w:type="dxa"/>
-              <w:left w:w="100" w:type="dxa"/>
-              <w:bottom w:w="100" w:type="dxa"/>
-              <w:right w:w="100" w:type="dxa"/>
-            </w:tcMar>
-          </w:tcPr>
-          <w:p>
-            <w:pPr>
-              <w:widowControl w:val="0"/>
-              <w:rPr>
-                <w:rFonts w:ascii="Calibri" w:eastAsia="Calibri" w:hAnsi="Calibri" w:cs="Calibri"/>
-                <w:sz w:val="22"/>
-                <w:szCs w:val="22"/>
-              </w:rPr>
-            </w:pPr>
-            <w:r>
-              <w:rPr>
-                <w:rFonts w:ascii="Calibri" w:eastAsia="Calibri" w:hAnsi="Calibri" w:cs="Calibri"/>
-                <w:sz w:val="22"/>
-                <w:szCs w:val="22"/>
-              </w:rPr>
-              <w:t>Waiter outside</w:t>
-            </w:r>
-          </w:p>
-        </w:tc>
-        <w:tc>
-          <w:tcPr>
-            <w:tcW w:w="1728" w:type="dxa"/>
-            <w:tcMar>
-              <w:top w:w="100" w:type="dxa"/>
-              <w:left w:w="100" w:type="dxa"/>
-              <w:bottom w:w="100" w:type="dxa"/>
-              <w:right w:w="100" w:type="dxa"/>
-            </w:tcMar>
-          </w:tcPr>
-          <w:p>
-            <w:pPr>
-              <w:widowControl w:val="0"/>
-              <w:rPr>
-                <w:rFonts w:ascii="Calibri" w:eastAsia="Calibri" w:hAnsi="Calibri" w:cs="Calibri"/>
-                <w:sz w:val="22"/>
-                <w:szCs w:val="22"/>
-              </w:rPr>
-            </w:pPr>
-            <w:r>
-              <w:rPr>
-                <w:rFonts w:ascii="Calibri" w:eastAsia="Calibri" w:hAnsi="Calibri" w:cs="Calibri"/>
-                <w:sz w:val="22"/>
-                <w:szCs w:val="22"/>
-              </w:rPr>
-              <w:t>Everyone</w:t>
-            </w:r>
-          </w:p>
-        </w:tc>
-        <w:tc>
-          <w:tcPr>
-            <w:tcW w:w="1728" w:type="dxa"/>
-            <w:tcMar>
-              <w:top w:w="100" w:type="dxa"/>
-              <w:left w:w="100" w:type="dxa"/>
-              <w:bottom w:w="100" w:type="dxa"/>
-              <w:right w:w="100" w:type="dxa"/>
-            </w:tcMar>
-          </w:tcPr>
-          <w:p>
-            <w:pPr>
-              <w:widowControl w:val="0"/>
-              <w:rPr>
-                <w:rFonts w:ascii="Calibri" w:eastAsia="Calibri" w:hAnsi="Calibri" w:cs="Calibri"/>
-                <w:sz w:val="22"/>
-                <w:szCs w:val="22"/>
-              </w:rPr>
-            </w:pPr>
-            <w:r>
-              <w:rPr>
-                <w:rFonts w:ascii="Calibri" w:eastAsia="Calibri" w:hAnsi="Calibri" w:cs="Calibri"/>
-                <w:sz w:val="22"/>
-                <w:szCs w:val="22"/>
-              </w:rPr>
-              <w:t>Customer leaves and waiter goes back to his business</w:t>
-            </w:r>
-          </w:p>
-        </w:tc>
-        <w:tc>
-          <w:tcPr>
-            <w:tcW w:w="1728" w:type="dxa"/>
-            <w:tcMar>
-              <w:top w:w="100" w:type="dxa"/>
-              <w:left w:w="100" w:type="dxa"/>
-              <w:bottom w:w="100" w:type="dxa"/>
-              <w:right w:w="100" w:type="dxa"/>
-            </w:tcMar>
-          </w:tcPr>
-          <w:p>
-            <w:pPr>
-              <w:widowControl w:val="0"/>
-              <w:rPr>
-                <w:rFonts w:ascii="Calibri" w:eastAsia="Calibri" w:hAnsi="Calibri" w:cs="Calibri"/>
-                <w:sz w:val="22"/>
-                <w:szCs w:val="22"/>
-              </w:rPr>
-            </w:pPr>
-            <w:bookmarkStart w:id="0" w:name="_GoBack"/>
-            <w:bookmarkEnd w:id="0"/>
-          </w:p>
-        </w:tc>
-      </w:tr>
-      <w:tr>
-        <w:trPr>
-          <w:trHeight w:val="1540"/>
-        </w:trPr>
-        <w:tc>
-          <w:tcPr>
-            <w:tcW w:w="1728" w:type="dxa"/>
-            <w:tcMar>
-              <w:top w:w="100" w:type="dxa"/>
-              <w:left w:w="100" w:type="dxa"/>
-              <w:bottom w:w="100" w:type="dxa"/>
-              <w:right w:w="100" w:type="dxa"/>
-            </w:tcMar>
-          </w:tcPr>
-          <w:p>
-            <w:pPr>
-              <w:widowControl w:val="0"/>
             </w:pPr>
             <w:r>
               <w:rPr>
@@ -2711,7 +2429,6 @@
                 <w:szCs w:val="22"/>
                 <w:u w:val="single"/>
               </w:rPr>
-              <w:lastRenderedPageBreak/>
               <w:t>The following are for the customers</w:t>
             </w:r>
           </w:p>
@@ -3007,232 +2724,6 @@
                 <w:sz w:val="22"/>
                 <w:szCs w:val="22"/>
               </w:rPr>
-              <w:t>I want to complain about… food</w:t>
-            </w:r>
-          </w:p>
-        </w:tc>
-        <w:tc>
-          <w:tcPr>
-            <w:tcW w:w="1728" w:type="dxa"/>
-            <w:tcMar>
-              <w:top w:w="100" w:type="dxa"/>
-              <w:left w:w="100" w:type="dxa"/>
-              <w:bottom w:w="100" w:type="dxa"/>
-              <w:right w:w="100" w:type="dxa"/>
-            </w:tcMar>
-          </w:tcPr>
-          <w:p>
-            <w:pPr>
-              <w:widowControl w:val="0"/>
-            </w:pPr>
-            <w:r>
-              <w:rPr>
-                <w:rFonts w:ascii="Calibri" w:eastAsia="Calibri" w:hAnsi="Calibri" w:cs="Calibri"/>
-                <w:sz w:val="22"/>
-                <w:szCs w:val="22"/>
-              </w:rPr>
-              <w:t>Other customers can relate( &gt; 2)</w:t>
-            </w:r>
-          </w:p>
-        </w:tc>
-        <w:tc>
-          <w:tcPr>
-            <w:tcW w:w="1728" w:type="dxa"/>
-            <w:tcMar>
-              <w:top w:w="100" w:type="dxa"/>
-              <w:left w:w="100" w:type="dxa"/>
-              <w:bottom w:w="100" w:type="dxa"/>
-              <w:right w:w="100" w:type="dxa"/>
-            </w:tcMar>
-          </w:tcPr>
-          <w:p>
-            <w:pPr>
-              <w:widowControl w:val="0"/>
-            </w:pPr>
-            <w:r>
-              <w:rPr>
-                <w:rFonts w:ascii="Calibri" w:eastAsia="Calibri" w:hAnsi="Calibri" w:cs="Calibri"/>
-                <w:sz w:val="22"/>
-                <w:szCs w:val="22"/>
-              </w:rPr>
-              <w:t>Stuff g</w:t>
-            </w:r>
-            <w:r>
-              <w:rPr>
-                <w:rFonts w:ascii="Calibri" w:eastAsia="Calibri" w:hAnsi="Calibri" w:cs="Calibri"/>
-                <w:sz w:val="22"/>
-                <w:szCs w:val="22"/>
-              </w:rPr>
-              <w:t>ets kicked out and replaced</w:t>
-            </w:r>
-          </w:p>
-        </w:tc>
-        <w:tc>
-          <w:tcPr>
-            <w:tcW w:w="1728" w:type="dxa"/>
-            <w:tcMar>
-              <w:top w:w="100" w:type="dxa"/>
-              <w:left w:w="100" w:type="dxa"/>
-              <w:bottom w:w="100" w:type="dxa"/>
-              <w:right w:w="100" w:type="dxa"/>
-            </w:tcMar>
-          </w:tcPr>
-          <w:p>
-            <w:pPr>
-              <w:widowControl w:val="0"/>
-            </w:pPr>
-          </w:p>
-        </w:tc>
-      </w:tr>
-      <w:tr>
-        <w:trPr>
-          <w:trHeight w:val="1540"/>
-        </w:trPr>
-        <w:tc>
-          <w:tcPr>
-            <w:tcW w:w="1728" w:type="dxa"/>
-            <w:tcMar>
-              <w:top w:w="100" w:type="dxa"/>
-              <w:left w:w="100" w:type="dxa"/>
-              <w:bottom w:w="100" w:type="dxa"/>
-              <w:right w:w="100" w:type="dxa"/>
-            </w:tcMar>
-          </w:tcPr>
-          <w:p>
-            <w:pPr>
-              <w:widowControl w:val="0"/>
-            </w:pPr>
-          </w:p>
-        </w:tc>
-        <w:tc>
-          <w:tcPr>
-            <w:tcW w:w="1728" w:type="dxa"/>
-            <w:tcMar>
-              <w:top w:w="100" w:type="dxa"/>
-              <w:left w:w="100" w:type="dxa"/>
-              <w:bottom w:w="100" w:type="dxa"/>
-              <w:right w:w="100" w:type="dxa"/>
-            </w:tcMar>
-          </w:tcPr>
-          <w:p>
-            <w:pPr>
-              <w:widowControl w:val="0"/>
-            </w:pPr>
-            <w:r>
-              <w:rPr>
-                <w:rFonts w:ascii="Calibri" w:eastAsia="Calibri" w:hAnsi="Calibri" w:cs="Calibri"/>
-                <w:sz w:val="22"/>
-                <w:szCs w:val="22"/>
-              </w:rPr>
-              <w:t>I want to complain about… slow</w:t>
-            </w:r>
-          </w:p>
-        </w:tc>
-        <w:tc>
-          <w:tcPr>
-            <w:tcW w:w="1728" w:type="dxa"/>
-            <w:tcMar>
-              <w:top w:w="100" w:type="dxa"/>
-              <w:left w:w="100" w:type="dxa"/>
-              <w:bottom w:w="100" w:type="dxa"/>
-              <w:right w:w="100" w:type="dxa"/>
-            </w:tcMar>
-          </w:tcPr>
-          <w:p>
-            <w:pPr>
-              <w:widowControl w:val="0"/>
-            </w:pPr>
-            <w:r>
-              <w:rPr>
-                <w:rFonts w:ascii="Calibri" w:eastAsia="Calibri" w:hAnsi="Calibri" w:cs="Calibri"/>
-                <w:sz w:val="22"/>
-                <w:szCs w:val="22"/>
-              </w:rPr>
-              <w:t>Other customers can relate( &gt; 2)</w:t>
-            </w:r>
-          </w:p>
-        </w:tc>
-        <w:tc>
-          <w:tcPr>
-            <w:tcW w:w="1728" w:type="dxa"/>
-            <w:tcMar>
-              <w:top w:w="100" w:type="dxa"/>
-              <w:left w:w="100" w:type="dxa"/>
-              <w:bottom w:w="100" w:type="dxa"/>
-              <w:right w:w="100" w:type="dxa"/>
-            </w:tcMar>
-          </w:tcPr>
-          <w:p>
-            <w:pPr>
-              <w:widowControl w:val="0"/>
-            </w:pPr>
-            <w:r>
-              <w:rPr>
-                <w:rFonts w:ascii="Calibri" w:eastAsia="Calibri" w:hAnsi="Calibri" w:cs="Calibri"/>
-                <w:sz w:val="22"/>
-                <w:szCs w:val="22"/>
-              </w:rPr>
-              <w:t>Hire more stuff to handle</w:t>
-            </w:r>
-          </w:p>
-        </w:tc>
-        <w:tc>
-          <w:tcPr>
-            <w:tcW w:w="1728" w:type="dxa"/>
-            <w:tcMar>
-              <w:top w:w="100" w:type="dxa"/>
-              <w:left w:w="100" w:type="dxa"/>
-              <w:bottom w:w="100" w:type="dxa"/>
-              <w:right w:w="100" w:type="dxa"/>
-            </w:tcMar>
-          </w:tcPr>
-          <w:p>
-            <w:pPr>
-              <w:widowControl w:val="0"/>
-            </w:pPr>
-          </w:p>
-        </w:tc>
-      </w:tr>
-      <w:tr>
-        <w:trPr>
-          <w:trHeight w:val="1540"/>
-        </w:trPr>
-        <w:tc>
-          <w:tcPr>
-            <w:tcW w:w="1728" w:type="dxa"/>
-            <w:tcMar>
-              <w:top w:w="100" w:type="dxa"/>
-              <w:left w:w="100" w:type="dxa"/>
-              <w:bottom w:w="100" w:type="dxa"/>
-              <w:right w:w="100" w:type="dxa"/>
-            </w:tcMar>
-          </w:tcPr>
-          <w:p>
-            <w:pPr>
-              <w:widowControl w:val="0"/>
-            </w:pPr>
-          </w:p>
-        </w:tc>
-        <w:tc>
-          <w:tcPr>
-            <w:tcW w:w="1728" w:type="dxa"/>
-            <w:tcMar>
-              <w:top w:w="100" w:type="dxa"/>
-              <w:left w:w="100" w:type="dxa"/>
-              <w:bottom w:w="100" w:type="dxa"/>
-              <w:right w:w="100" w:type="dxa"/>
-            </w:tcMar>
-          </w:tcPr>
-          <w:p>
-            <w:pPr>
-              <w:widowControl w:val="0"/>
-            </w:pPr>
-            <w:r>
-              <w:rPr>
-                <w:rFonts w:ascii="Calibri" w:eastAsia="Calibri" w:hAnsi="Calibri" w:cs="Calibri"/>
-                <w:sz w:val="22"/>
-                <w:szCs w:val="22"/>
-              </w:rPr>
               <w:t>Clean table</w:t>
             </w:r>
           </w:p>
@@ -3491,7 +2982,7 @@
                 <w:sz w:val="22"/>
                 <w:szCs w:val="22"/>
               </w:rPr>
-              <w:t>Chosen from group of customers or if solo, chosen will approach waiter</w:t>
+              <w:t>Each of them will pay the usher</w:t>
             </w:r>
           </w:p>
         </w:tc>
@@ -3540,6 +3031,14 @@
                 <w:szCs w:val="22"/>
               </w:rPr>
               <w:t>int of price</w:t>
+            </w:r>
+            <w:r>
+              <w:rPr>
+                <w:rFonts w:ascii="Calibri" w:eastAsia="Calibri" w:hAnsi="Calibri" w:cs="Calibri"/>
+                <w:sz w:val="22"/>
+                <w:szCs w:val="22"/>
+              </w:rPr>
+              <w:t xml:space="preserve"> (not implemented)</w:t>
             </w:r>
           </w:p>
         </w:tc>
@@ -3643,15 +3142,7 @@
         <w:szCs w:val="20"/>
       </w:rPr>
       <w:tab/>
-      <w:t>Diploma in Game Development &amp; Techno</w:t>
-    </w:r>
-    <w:r>
-      <w:rPr>
-        <w:rFonts w:ascii="Calibri" w:eastAsia="Calibri" w:hAnsi="Calibri" w:cs="Calibri"/>
-        <w:sz w:val="20"/>
-        <w:szCs w:val="20"/>
-      </w:rPr>
-      <w:t>logy</w:t>
+      <w:t>Diploma in Game Development &amp; Technology</w:t>
     </w:r>
     <w:r>
       <w:rPr>
@@ -3701,7 +3192,7 @@
       <w:rPr>
         <w:noProof/>
       </w:rPr>
-      <w:t>11</w:t>
+      <w:t>10</w:t>
     </w:r>
     <w:r>
       <w:fldChar w:fldCharType="end"/>
